--- a/documents/DelfinenKEA.docx
+++ b/documents/DelfinenKEA.docx
@@ -374,7 +374,13 @@
         <w:t>, fordelt på henholdsvis junior og seniorsvømmere.</w:t>
       </w:r>
     </w:p>
-    <w:p/>
+    <w:p>
+      <w:pPr>
+        <w:rPr>
+          <w:lang w:val="da-DK"/>
+        </w:rPr>
+      </w:pPr>
+    </w:p>
     <w:p>
       <w:pPr>
         <w:pStyle w:val="Overskrift1"/>
@@ -883,21 +889,7 @@
         <w:rPr>
           <w:lang w:val="da-DK"/>
         </w:rPr>
-        <w:t>data i en fil (</w:t>
-      </w:r>
-      <w:proofErr w:type="spellStart"/>
-      <w:r>
-        <w:rPr>
-          <w:lang w:val="da-DK"/>
-        </w:rPr>
-        <w:t>persistens</w:t>
-      </w:r>
-      <w:proofErr w:type="spellEnd"/>
-      <w:r>
-        <w:rPr>
-          <w:lang w:val="da-DK"/>
-        </w:rPr>
-        <w:t>), således at data bevares/hentes</w:t>
+        <w:t>data i en fil (persistens), således at data bevares/hentes</w:t>
       </w:r>
       <w:r>
         <w:rPr>
@@ -1100,7 +1092,21 @@
         <w:rPr>
           <w:lang w:val="da-DK"/>
         </w:rPr>
-        <w:t xml:space="preserve"> med en kort indledning, kravspecifikation</w:t>
+        <w:t xml:space="preserve"> </w:t>
+      </w:r>
+      <w:r>
+        <w:rPr>
+          <w:color w:val="auto"/>
+          <w:lang w:val="da-DK"/>
+        </w:rPr>
+        <w:t>med en kort indledning</w:t>
+      </w:r>
+      <w:r>
+        <w:rPr>
+          <w:color w:val="FF0000"/>
+          <w:lang w:val="da-DK"/>
+        </w:rPr>
+        <w:t>, kravspecifikation</w:t>
       </w:r>
       <w:r>
         <w:rPr>
@@ -1151,14 +1157,28 @@
         <w:rPr>
           <w:lang w:val="da-DK"/>
         </w:rPr>
-        <w:t xml:space="preserve"> design</w:t>
+        <w:t xml:space="preserve"> </w:t>
+      </w:r>
+      <w:r>
+        <w:rPr>
+          <w:highlight w:val="yellow"/>
+          <w:lang w:val="da-DK"/>
+        </w:rPr>
+        <w:t>design</w:t>
       </w:r>
       <w:proofErr w:type="gramEnd"/>
       <w:r>
         <w:rPr>
-          <w:lang w:val="da-DK"/>
-        </w:rPr>
-        <w:t xml:space="preserve"> klasse-diagram,</w:t>
+          <w:highlight w:val="yellow"/>
+          <w:lang w:val="da-DK"/>
+        </w:rPr>
+        <w:t xml:space="preserve"> klasse-diagram</w:t>
+      </w:r>
+      <w:r>
+        <w:rPr>
+          <w:lang w:val="da-DK"/>
+        </w:rPr>
+        <w:t>,</w:t>
       </w:r>
       <w:r>
         <w:rPr>
@@ -1238,19 +1258,7 @@
         <w:rPr>
           <w:lang w:val="da-DK"/>
         </w:rPr>
-        <w:t>maj</w:t>
-      </w:r>
-      <w:r>
-        <w:rPr>
-          <w:lang w:val="da-DK"/>
-        </w:rPr>
-        <w:t xml:space="preserve"> 20</w:t>
-      </w:r>
-      <w:r>
-        <w:rPr>
-          <w:lang w:val="da-DK"/>
-        </w:rPr>
-        <w:t>20</w:t>
+        <w:t>maj 2020</w:t>
       </w:r>
       <w:r>
         <w:rPr>
@@ -1515,7 +1523,13 @@
         <w:t xml:space="preserve"> klasserne. </w:t>
       </w:r>
     </w:p>
-    <w:p/>
+    <w:p>
+      <w:pPr>
+        <w:rPr>
+          <w:lang w:val="da-DK"/>
+        </w:rPr>
+      </w:pPr>
+    </w:p>
     <w:sectPr>
       <w:pgSz w:w="11900" w:h="16840"/>
       <w:pgMar w:top="1701" w:right="1134" w:bottom="1701" w:left="1134" w:header="708" w:footer="708" w:gutter="0"/>

--- a/documents/DelfinenKEA.docx
+++ b/documents/DelfinenKEA.docx
@@ -1116,25 +1116,15 @@
       </w:r>
       <w:r>
         <w:rPr>
-          <w:lang w:val="da-DK"/>
-        </w:rPr>
-        <w:t>domæne-</w:t>
-      </w:r>
-      <w:r>
-        <w:rPr>
-          <w:lang w:val="da-DK"/>
-        </w:rPr>
-        <w:t>model</w:t>
-      </w:r>
-      <w:r>
-        <w:rPr>
-          <w:lang w:val="da-DK"/>
-        </w:rPr>
-        <w:t xml:space="preserve">, </w:t>
+          <w:highlight w:val="yellow"/>
+          <w:lang w:val="da-DK"/>
+        </w:rPr>
+        <w:t xml:space="preserve">domæne-model, </w:t>
       </w:r>
       <w:proofErr w:type="spellStart"/>
       <w:r>
         <w:rPr>
+          <w:highlight w:val="yellow"/>
           <w:lang w:val="da-DK"/>
         </w:rPr>
         <w:t>use</w:t>
@@ -1142,6 +1132,7 @@
       <w:proofErr w:type="spellEnd"/>
       <w:r>
         <w:rPr>
+          <w:highlight w:val="yellow"/>
           <w:lang w:val="da-DK"/>
         </w:rPr>
         <w:t xml:space="preserve">-case </w:t>
@@ -1149,9 +1140,16 @@
       <w:proofErr w:type="gramStart"/>
       <w:r>
         <w:rPr>
-          <w:lang w:val="da-DK"/>
-        </w:rPr>
-        <w:t>diagram, </w:t>
+          <w:highlight w:val="yellow"/>
+          <w:lang w:val="da-DK"/>
+        </w:rPr>
+        <w:t>diagram</w:t>
+      </w:r>
+      <w:r>
+        <w:rPr>
+          <w:lang w:val="da-DK"/>
+        </w:rPr>
+        <w:t>, </w:t>
       </w:r>
       <w:r>
         <w:rPr>
